--- a/Marketing Pitch & Skills and Jobs & Project Processes (Individual)- BITS A3.docx
+++ b/Marketing Pitch & Skills and Jobs & Project Processes (Individual)- BITS A3.docx
@@ -400,7 +400,21 @@
           <w:b w:val="0"/>
           <w:bCs w:val="0"/>
         </w:rPr>
-        <w:t>As for the advice for a group that would embark on a similar project, I would say that they should make a specific plan and separate works amongst the members, which would also depend on how many members in the team itself. Moreover, I would also suggest them to give/leave comments in their code which could be of immense help to some other members that might not be familiar with the code or even to give some general understanding when trying to combine parts of the project.</w:t>
+        <w:t xml:space="preserve">As for the advice for a group that would embark on a similar project, I would say that they should make a specific plan and separate works amongst the members, which would also depend on how many members in the team itself. </w:t>
+      </w:r>
+      <w:r>
+        <w:rPr>
+          <w:b w:val="0"/>
+          <w:bCs w:val="0"/>
+        </w:rPr>
+        <w:t xml:space="preserve">This would make sure that each member would do the part they are already familiar with and avoid having to restructure codes which we unfortunately come across due to the lack of coordination. </w:t>
+      </w:r>
+      <w:r>
+        <w:rPr>
+          <w:b w:val="0"/>
+          <w:bCs w:val="0"/>
+        </w:rPr>
+        <w:t>Moreover, I would also suggest them to give/leave comments in their code which could be of immense help to some other members that might not be familiar with the code or even to give some general understanding when trying to combine parts of the project.</w:t>
       </w:r>
     </w:p>
     <w:p>
